--- a/JavaApplication2/hammad_36076_4A.docx
+++ b/JavaApplication2/hammad_36076_4A.docx
@@ -334,8 +334,7 @@
       <w:pPr>
         <w:jc w:val="center"/>
         <w:rPr>
-          <w:b/>
-          <w:sz w:val="48"/>
+          <w:sz w:val="32"/>
         </w:rPr>
       </w:pPr>
       <w:r>
@@ -350,6 +349,20 @@
       <w:pPr>
         <w:jc w:val="center"/>
         <w:rPr>
+          <w:sz w:val="32"/>
+        </w:rPr>
+      </w:pPr>
+      <w:r>
+        <w:rPr>
+          <w:sz w:val="32"/>
+        </w:rPr>
+        <w:t>Dynamic programming involved. Iterative method implemented.</w:t>
+      </w:r>
+    </w:p>
+    <w:p>
+      <w:pPr>
+        <w:jc w:val="center"/>
+        <w:rPr>
           <w:b/>
           <w:sz w:val="48"/>
         </w:rPr>
@@ -361,13 +374,27 @@
         </w:rPr>
         <w:t>HOW TO RUN CODE</w:t>
       </w:r>
+    </w:p>
+    <w:p>
+      <w:pPr>
+        <w:jc w:val="center"/>
+        <w:rPr>
+          <w:b/>
+          <w:sz w:val="48"/>
+        </w:rPr>
+      </w:pPr>
+      <w:r>
+        <w:rPr>
+          <w:sz w:val="28"/>
+        </w:rPr>
+        <w:t>Clone repo from github and run</w:t>
+      </w:r>
       <w:r>
         <w:rPr>
           <w:b/>
           <w:sz w:val="48"/>
         </w:rPr>
         <w:br/>
-        <w:t>CODE INFO</w:t>
       </w:r>
     </w:p>
     <w:sectPr>
